--- a/ЛР_5/отчет.docx
+++ b/ЛР_5/отчет.docx
@@ -25,7 +25,7 @@
           <w:noProof/>
         </w:rPr>
         <w:drawing>
-          <wp:inline distT="0" distB="0" distL="0" distR="0" wp14:anchorId="6711266F" wp14:editId="20F2D41C">
+          <wp:inline distT="0" distB="0" distL="0" distR="0" wp14:anchorId="6711266F" wp14:editId="1329C238">
             <wp:extent cx="5924550" cy="6110605"/>
             <wp:effectExtent l="0" t="0" r="0" b="4445"/>
             <wp:docPr id="704861720" name="Рисунок 1"/>
@@ -347,8 +347,155 @@
       </w:r>
     </w:p>
     <w:p>
+      <w:proofErr w:type="gramStart"/>
       <w:r>
-        <w:t>При перемещения курсора в окне</w:t>
+        <w:t>При перемещения</w:t>
+      </w:r>
+      <w:proofErr w:type="gramEnd"/>
+      <w:r>
+        <w:t xml:space="preserve"> курсора в окне</w:t>
+      </w:r>
+    </w:p>
+    <w:p/>
+    <w:p>
+      <w:pPr>
+        <w:rPr>
+          <w:b/>
+          <w:bCs/>
+          <w:u w:val="single"/>
+        </w:rPr>
+      </w:pPr>
+      <w:r>
+        <w:rPr>
+          <w:b/>
+          <w:bCs/>
+          <w:u w:val="single"/>
+        </w:rPr>
+        <w:t>Пункт 3</w:t>
+      </w:r>
+    </w:p>
+    <w:p/>
+    <w:p>
+      <w:r>
+        <w:rPr>
+          <w:noProof/>
+        </w:rPr>
+        <w:lastRenderedPageBreak/>
+        <w:drawing>
+          <wp:inline distT="0" distB="0" distL="0" distR="0" wp14:anchorId="7F6EDA4D" wp14:editId="0392FFBD">
+            <wp:extent cx="5940425" cy="3558540"/>
+            <wp:effectExtent l="0" t="0" r="3175" b="3810"/>
+            <wp:docPr id="1914732266" name="Рисунок 1" descr="Изображение выглядит как текст, снимок экрана, линия, График&#10;&#10;Содержимое, созданное искусственным интеллектом, может быть неверным."/>
+            <wp:cNvGraphicFramePr>
+              <a:graphicFrameLocks xmlns:a="http://schemas.openxmlformats.org/drawingml/2006/main" noChangeAspect="1"/>
+            </wp:cNvGraphicFramePr>
+            <a:graphic xmlns:a="http://schemas.openxmlformats.org/drawingml/2006/main">
+              <a:graphicData uri="http://schemas.openxmlformats.org/drawingml/2006/picture">
+                <pic:pic xmlns:pic="http://schemas.openxmlformats.org/drawingml/2006/picture">
+                  <pic:nvPicPr>
+                    <pic:cNvPr id="1914732266" name="Рисунок 1" descr="Изображение выглядит как текст, снимок экрана, линия, График&#10;&#10;Содержимое, созданное искусственным интеллектом, может быть неверным."/>
+                    <pic:cNvPicPr/>
+                  </pic:nvPicPr>
+                  <pic:blipFill>
+                    <a:blip r:embed="rId9"/>
+                    <a:stretch>
+                      <a:fillRect/>
+                    </a:stretch>
+                  </pic:blipFill>
+                  <pic:spPr>
+                    <a:xfrm>
+                      <a:off x="0" y="0"/>
+                      <a:ext cx="5940425" cy="3558540"/>
+                    </a:xfrm>
+                    <a:prstGeom prst="rect">
+                      <a:avLst/>
+                    </a:prstGeom>
+                  </pic:spPr>
+                </pic:pic>
+              </a:graphicData>
+            </a:graphic>
+          </wp:inline>
+        </w:drawing>
+      </w:r>
+    </w:p>
+    <w:p/>
+    <w:p>
+      <w:r>
+        <w:drawing>
+          <wp:inline distT="0" distB="0" distL="0" distR="0" wp14:anchorId="4C1861BE" wp14:editId="3949DC77">
+            <wp:extent cx="5940425" cy="3561080"/>
+            <wp:effectExtent l="0" t="0" r="3175" b="1270"/>
+            <wp:docPr id="1686070681" name="Рисунок 1" descr="Изображение выглядит как текст, снимок экрана&#10;&#10;Содержимое, созданное искусственным интеллектом, может быть неверным."/>
+            <wp:cNvGraphicFramePr>
+              <a:graphicFrameLocks xmlns:a="http://schemas.openxmlformats.org/drawingml/2006/main" noChangeAspect="1"/>
+            </wp:cNvGraphicFramePr>
+            <a:graphic xmlns:a="http://schemas.openxmlformats.org/drawingml/2006/main">
+              <a:graphicData uri="http://schemas.openxmlformats.org/drawingml/2006/picture">
+                <pic:pic xmlns:pic="http://schemas.openxmlformats.org/drawingml/2006/picture">
+                  <pic:nvPicPr>
+                    <pic:cNvPr id="1686070681" name="Рисунок 1" descr="Изображение выглядит как текст, снимок экрана&#10;&#10;Содержимое, созданное искусственным интеллектом, может быть неверным."/>
+                    <pic:cNvPicPr/>
+                  </pic:nvPicPr>
+                  <pic:blipFill>
+                    <a:blip r:embed="rId10"/>
+                    <a:stretch>
+                      <a:fillRect/>
+                    </a:stretch>
+                  </pic:blipFill>
+                  <pic:spPr>
+                    <a:xfrm>
+                      <a:off x="0" y="0"/>
+                      <a:ext cx="5940425" cy="3561080"/>
+                    </a:xfrm>
+                    <a:prstGeom prst="rect">
+                      <a:avLst/>
+                    </a:prstGeom>
+                  </pic:spPr>
+                </pic:pic>
+              </a:graphicData>
+            </a:graphic>
+          </wp:inline>
+        </w:drawing>
+      </w:r>
+    </w:p>
+    <w:p>
+      <w:r>
+        <w:lastRenderedPageBreak/>
+        <w:drawing>
+          <wp:inline distT="0" distB="0" distL="0" distR="0" wp14:anchorId="24F21210" wp14:editId="09D17491">
+            <wp:extent cx="5940425" cy="3561715"/>
+            <wp:effectExtent l="0" t="0" r="3175" b="635"/>
+            <wp:docPr id="699075868" name="Рисунок 1"/>
+            <wp:cNvGraphicFramePr>
+              <a:graphicFrameLocks xmlns:a="http://schemas.openxmlformats.org/drawingml/2006/main" noChangeAspect="1"/>
+            </wp:cNvGraphicFramePr>
+            <a:graphic xmlns:a="http://schemas.openxmlformats.org/drawingml/2006/main">
+              <a:graphicData uri="http://schemas.openxmlformats.org/drawingml/2006/picture">
+                <pic:pic xmlns:pic="http://schemas.openxmlformats.org/drawingml/2006/picture">
+                  <pic:nvPicPr>
+                    <pic:cNvPr id="699075868" name=""/>
+                    <pic:cNvPicPr/>
+                  </pic:nvPicPr>
+                  <pic:blipFill>
+                    <a:blip r:embed="rId11"/>
+                    <a:stretch>
+                      <a:fillRect/>
+                    </a:stretch>
+                  </pic:blipFill>
+                  <pic:spPr>
+                    <a:xfrm>
+                      <a:off x="0" y="0"/>
+                      <a:ext cx="5940425" cy="3561715"/>
+                    </a:xfrm>
+                    <a:prstGeom prst="rect">
+                      <a:avLst/>
+                    </a:prstGeom>
+                  </pic:spPr>
+                </pic:pic>
+              </a:graphicData>
+            </a:graphic>
+          </wp:inline>
+        </w:drawing>
       </w:r>
     </w:p>
     <w:sectPr>
